--- a/EscenariosPositivosNegativos/Escenarios Matthew.docx
+++ b/EscenariosPositivosNegativos/Escenarios Matthew.docx
@@ -872,16 +872,1147 @@
           <w:sz w:val="24"/>
           <w:u w:val="single"/>
         </w:rPr>
-        <w:t>H13+E</w:t>
-      </w:r>
-      <w:r>
-        <w:rPr>
-          <w:rFonts w:ascii="Calibri" w:eastAsia="Calibri" w:hAnsi="Calibri" w:cs="Calibri"/>
-          <w:i/>
-          <w:sz w:val="24"/>
-          <w:u w:val="single"/>
-        </w:rPr>
-        <w:t>3</w:t>
+        <w:t>H13+E3 – Herramienta de creación de cuestionario</w:t>
+      </w:r>
+    </w:p>
+    <w:p>
+      <w:pPr>
+        <w:spacing w:after="0" w:line="240" w:lineRule="auto"/>
+        <w:jc w:val="both"/>
+        <w:rPr>
+          <w:rFonts w:ascii="Calibri" w:eastAsia="Calibri" w:hAnsi="Calibri" w:cs="Calibri"/>
+          <w:i/>
+          <w:sz w:val="24"/>
+        </w:rPr>
+      </w:pPr>
+      <w:r>
+        <w:rPr>
+          <w:rFonts w:ascii="Calibri" w:eastAsia="Calibri" w:hAnsi="Calibri" w:cs="Calibri"/>
+          <w:b/>
+          <w:i/>
+          <w:color w:val="4472C4"/>
+          <w:sz w:val="24"/>
+        </w:rPr>
+        <w:t>Dado</w:t>
+      </w:r>
+      <w:r>
+        <w:rPr>
+          <w:rFonts w:ascii="Calibri" w:eastAsia="Calibri" w:hAnsi="Calibri" w:cs="Calibri"/>
+          <w:i/>
+          <w:sz w:val="24"/>
+        </w:rPr>
+        <w:t xml:space="preserve"> que seamos un usuario de nivel 2 y queramos hacer uso de una herramienta web de la página que permita la creación de cuestionarios para que responda el alumnado</w:t>
+      </w:r>
+      <w:r>
+        <w:rPr>
+          <w:rFonts w:ascii="Calibri" w:eastAsia="Calibri" w:hAnsi="Calibri" w:cs="Calibri"/>
+          <w:b/>
+          <w:i/>
+          <w:color w:val="4472C4"/>
+          <w:sz w:val="24"/>
+        </w:rPr>
+        <w:t>, cuando</w:t>
+      </w:r>
+      <w:r>
+        <w:rPr>
+          <w:rFonts w:ascii="Calibri" w:eastAsia="Calibri" w:hAnsi="Calibri" w:cs="Calibri"/>
+          <w:i/>
+          <w:sz w:val="24"/>
+        </w:rPr>
+        <w:t xml:space="preserve"> nos dirigimos a la sección de herramientas (sólo disponible si somos un usuario de nivel 2 o mayor)</w:t>
+      </w:r>
+      <w:r>
+        <w:rPr>
+          <w:rFonts w:ascii="Calibri" w:eastAsia="Calibri" w:hAnsi="Calibri" w:cs="Calibri"/>
+          <w:b/>
+          <w:i/>
+          <w:color w:val="4472C4"/>
+          <w:sz w:val="24"/>
+        </w:rPr>
+        <w:t>, una vez que</w:t>
+      </w:r>
+      <w:r>
+        <w:rPr>
+          <w:rFonts w:ascii="Calibri" w:eastAsia="Calibri" w:hAnsi="Calibri" w:cs="Calibri"/>
+          <w:i/>
+          <w:sz w:val="24"/>
+        </w:rPr>
+        <w:t xml:space="preserve"> localizamos la herramienta deseada, “</w:t>
+      </w:r>
+      <w:r>
+        <w:rPr>
+          <w:rFonts w:ascii="Calibri" w:eastAsia="Calibri" w:hAnsi="Calibri" w:cs="Calibri"/>
+          <w:b/>
+          <w:i/>
+          <w:color w:val="833C0B"/>
+          <w:sz w:val="24"/>
+        </w:rPr>
+        <w:t>Hojas de control</w:t>
+      </w:r>
+      <w:r>
+        <w:rPr>
+          <w:rFonts w:ascii="Calibri" w:eastAsia="Calibri" w:hAnsi="Calibri" w:cs="Calibri"/>
+          <w:i/>
+          <w:sz w:val="24"/>
+        </w:rPr>
+        <w:t xml:space="preserve">”, </w:t>
+      </w:r>
+      <w:r>
+        <w:rPr>
+          <w:rFonts w:ascii="Calibri" w:eastAsia="Calibri" w:hAnsi="Calibri" w:cs="Calibri"/>
+          <w:b/>
+          <w:i/>
+          <w:color w:val="4472C4"/>
+          <w:sz w:val="24"/>
+        </w:rPr>
+        <w:t xml:space="preserve">tras </w:t>
+      </w:r>
+      <w:r>
+        <w:rPr>
+          <w:rFonts w:ascii="Calibri" w:eastAsia="Calibri" w:hAnsi="Calibri" w:cs="Calibri"/>
+          <w:i/>
+          <w:sz w:val="24"/>
+        </w:rPr>
+        <w:t>acceder a ella e introducir la información para la generación del cuestionario</w:t>
+      </w:r>
+      <w:r>
+        <w:rPr>
+          <w:rFonts w:ascii="Calibri" w:eastAsia="Calibri" w:hAnsi="Calibri" w:cs="Calibri"/>
+          <w:b/>
+          <w:i/>
+          <w:color w:val="4472C4"/>
+          <w:sz w:val="24"/>
+        </w:rPr>
+        <w:t>, entonces</w:t>
+      </w:r>
+      <w:r>
+        <w:rPr>
+          <w:rFonts w:ascii="Calibri" w:eastAsia="Calibri" w:hAnsi="Calibri" w:cs="Calibri"/>
+          <w:i/>
+          <w:sz w:val="24"/>
+        </w:rPr>
+        <w:t xml:space="preserve"> nos devuelve el cuestionario creado a partir de la información aportada.</w:t>
+      </w:r>
+    </w:p>
+    <w:p>
+      <w:pPr>
+        <w:spacing w:after="0" w:line="240" w:lineRule="auto"/>
+        <w:jc w:val="both"/>
+        <w:rPr>
+          <w:rFonts w:ascii="Calibri" w:eastAsia="Calibri" w:hAnsi="Calibri" w:cs="Calibri"/>
+          <w:i/>
+          <w:sz w:val="24"/>
+        </w:rPr>
+      </w:pPr>
+    </w:p>
+    <w:p>
+      <w:pPr>
+        <w:spacing w:after="0" w:line="240" w:lineRule="auto"/>
+        <w:jc w:val="both"/>
+        <w:rPr>
+          <w:rFonts w:ascii="Calibri" w:eastAsia="Calibri" w:hAnsi="Calibri" w:cs="Calibri"/>
+          <w:i/>
+          <w:sz w:val="24"/>
+        </w:rPr>
+      </w:pPr>
+    </w:p>
+    <w:p>
+      <w:pPr>
+        <w:spacing w:after="0" w:line="240" w:lineRule="auto"/>
+        <w:rPr>
+          <w:rFonts w:ascii="Calibri" w:eastAsia="Calibri" w:hAnsi="Calibri" w:cs="Calibri"/>
+          <w:i/>
+          <w:sz w:val="24"/>
+          <w:u w:val="single"/>
+        </w:rPr>
+      </w:pPr>
+      <w:r>
+        <w:rPr>
+          <w:rFonts w:ascii="Calibri" w:eastAsia="Calibri" w:hAnsi="Calibri" w:cs="Calibri"/>
+          <w:i/>
+          <w:sz w:val="24"/>
+          <w:u w:val="single"/>
+        </w:rPr>
+        <w:t>H13-E1 – Cuestionarios incompletos en herramientas</w:t>
+      </w:r>
+    </w:p>
+    <w:p>
+      <w:pPr>
+        <w:spacing w:after="0" w:line="240" w:lineRule="auto"/>
+        <w:jc w:val="both"/>
+        <w:rPr>
+          <w:rFonts w:ascii="Calibri" w:eastAsia="Calibri" w:hAnsi="Calibri" w:cs="Calibri"/>
+          <w:i/>
+          <w:sz w:val="24"/>
+        </w:rPr>
+      </w:pPr>
+      <w:r>
+        <w:rPr>
+          <w:rFonts w:ascii="Calibri" w:eastAsia="Calibri" w:hAnsi="Calibri" w:cs="Calibri"/>
+          <w:b/>
+          <w:i/>
+          <w:color w:val="4472C4"/>
+          <w:sz w:val="24"/>
+        </w:rPr>
+        <w:t>Dado</w:t>
+      </w:r>
+      <w:r>
+        <w:rPr>
+          <w:rFonts w:ascii="Calibri" w:eastAsia="Calibri" w:hAnsi="Calibri" w:cs="Calibri"/>
+          <w:i/>
+          <w:sz w:val="24"/>
+        </w:rPr>
+        <w:t xml:space="preserve"> que seamos un usuario de nivel 2 y queramos hacer uso de una herramienta web de la página que haga uso de cuestionarios como entrada de información</w:t>
+      </w:r>
+      <w:r>
+        <w:rPr>
+          <w:rFonts w:ascii="Calibri" w:eastAsia="Calibri" w:hAnsi="Calibri" w:cs="Calibri"/>
+          <w:b/>
+          <w:i/>
+          <w:color w:val="4472C4"/>
+          <w:sz w:val="24"/>
+        </w:rPr>
+        <w:t>, cuando</w:t>
+      </w:r>
+      <w:r>
+        <w:rPr>
+          <w:rFonts w:ascii="Calibri" w:eastAsia="Calibri" w:hAnsi="Calibri" w:cs="Calibri"/>
+          <w:i/>
+          <w:sz w:val="24"/>
+        </w:rPr>
+        <w:t xml:space="preserve"> nos dirigimos a la sección de herramientas (sólo disponible si somos un usuario de nivel 2 o mayor)</w:t>
+      </w:r>
+      <w:r>
+        <w:rPr>
+          <w:rFonts w:ascii="Calibri" w:eastAsia="Calibri" w:hAnsi="Calibri" w:cs="Calibri"/>
+          <w:b/>
+          <w:i/>
+          <w:color w:val="4472C4"/>
+          <w:sz w:val="24"/>
+        </w:rPr>
+        <w:t>, una vez que</w:t>
+      </w:r>
+      <w:r>
+        <w:rPr>
+          <w:rFonts w:ascii="Calibri" w:eastAsia="Calibri" w:hAnsi="Calibri" w:cs="Calibri"/>
+          <w:i/>
+          <w:sz w:val="24"/>
+        </w:rPr>
+        <w:t xml:space="preserve"> localizamos la herramienta deseada, “</w:t>
+      </w:r>
+      <w:r>
+        <w:rPr>
+          <w:rFonts w:ascii="Calibri" w:eastAsia="Calibri" w:hAnsi="Calibri" w:cs="Calibri"/>
+          <w:b/>
+          <w:i/>
+          <w:color w:val="833C0B"/>
+          <w:sz w:val="24"/>
+        </w:rPr>
+        <w:t>Autoevaluación del profesorado</w:t>
+      </w:r>
+      <w:r>
+        <w:rPr>
+          <w:rFonts w:ascii="Calibri" w:eastAsia="Calibri" w:hAnsi="Calibri" w:cs="Calibri"/>
+          <w:i/>
+          <w:sz w:val="24"/>
+        </w:rPr>
+        <w:t xml:space="preserve">”, </w:t>
+      </w:r>
+      <w:r>
+        <w:rPr>
+          <w:rFonts w:ascii="Calibri" w:eastAsia="Calibri" w:hAnsi="Calibri" w:cs="Calibri"/>
+          <w:b/>
+          <w:i/>
+          <w:color w:val="4472C4"/>
+          <w:sz w:val="24"/>
+        </w:rPr>
+        <w:t xml:space="preserve">tras </w:t>
+      </w:r>
+      <w:r>
+        <w:rPr>
+          <w:rFonts w:ascii="Calibri" w:eastAsia="Calibri" w:hAnsi="Calibri" w:cs="Calibri"/>
+          <w:i/>
+          <w:sz w:val="24"/>
+        </w:rPr>
+        <w:t>acceder a ella, pero no introducir toda la información en el cuestionario</w:t>
+      </w:r>
+      <w:r>
+        <w:rPr>
+          <w:rFonts w:ascii="Calibri" w:eastAsia="Calibri" w:hAnsi="Calibri" w:cs="Calibri"/>
+          <w:b/>
+          <w:i/>
+          <w:color w:val="4472C4"/>
+          <w:sz w:val="24"/>
+        </w:rPr>
+        <w:t>, entonces</w:t>
+      </w:r>
+      <w:r>
+        <w:rPr>
+          <w:rFonts w:ascii="Calibri" w:eastAsia="Calibri" w:hAnsi="Calibri" w:cs="Calibri"/>
+          <w:i/>
+          <w:sz w:val="24"/>
+        </w:rPr>
+        <w:t xml:space="preserve"> la aplicación nos avisa de que hay cuestiones obligatorias que no han sido respondidas</w:t>
+      </w:r>
+    </w:p>
+    <w:p>
+      <w:pPr>
+        <w:spacing w:after="0" w:line="240" w:lineRule="auto"/>
+        <w:jc w:val="both"/>
+        <w:rPr>
+          <w:rFonts w:ascii="Calibri" w:eastAsia="Calibri" w:hAnsi="Calibri" w:cs="Calibri"/>
+          <w:i/>
+          <w:sz w:val="24"/>
+        </w:rPr>
+      </w:pPr>
+    </w:p>
+    <w:p>
+      <w:pPr>
+        <w:spacing w:after="0" w:line="240" w:lineRule="auto"/>
+        <w:rPr>
+          <w:rFonts w:ascii="Calibri" w:eastAsia="Calibri" w:hAnsi="Calibri" w:cs="Calibri"/>
+          <w:i/>
+          <w:sz w:val="24"/>
+          <w:u w:val="single"/>
+        </w:rPr>
+      </w:pPr>
+      <w:r>
+        <w:rPr>
+          <w:rFonts w:ascii="Calibri" w:eastAsia="Calibri" w:hAnsi="Calibri" w:cs="Calibri"/>
+          <w:i/>
+          <w:sz w:val="24"/>
+          <w:u w:val="single"/>
+        </w:rPr>
+        <w:t xml:space="preserve">H14+E1 – Visualización y acceso a un hilo </w:t>
+      </w:r>
+    </w:p>
+    <w:p>
+      <w:pPr>
+        <w:spacing w:after="0" w:line="240" w:lineRule="auto"/>
+        <w:jc w:val="both"/>
+        <w:rPr>
+          <w:rFonts w:ascii="Calibri" w:eastAsia="Calibri" w:hAnsi="Calibri" w:cs="Calibri"/>
+          <w:i/>
+          <w:sz w:val="24"/>
+        </w:rPr>
+      </w:pPr>
+      <w:r>
+        <w:rPr>
+          <w:rFonts w:ascii="Calibri" w:eastAsia="Calibri" w:hAnsi="Calibri" w:cs="Calibri"/>
+          <w:b/>
+          <w:i/>
+          <w:color w:val="4472C4"/>
+          <w:sz w:val="24"/>
+        </w:rPr>
+        <w:t>Dado</w:t>
+      </w:r>
+      <w:r>
+        <w:rPr>
+          <w:rFonts w:ascii="Calibri" w:eastAsia="Calibri" w:hAnsi="Calibri" w:cs="Calibri"/>
+          <w:i/>
+          <w:sz w:val="24"/>
+        </w:rPr>
+        <w:t xml:space="preserve"> que seamos usuario de nivel 3 y queramos acceder a un hilo existente</w:t>
+      </w:r>
+      <w:r>
+        <w:rPr>
+          <w:rFonts w:ascii="Calibri" w:eastAsia="Calibri" w:hAnsi="Calibri" w:cs="Calibri"/>
+          <w:b/>
+          <w:i/>
+          <w:color w:val="4472C4"/>
+          <w:sz w:val="24"/>
+        </w:rPr>
+        <w:t>, cuando</w:t>
+      </w:r>
+      <w:r>
+        <w:rPr>
+          <w:rFonts w:ascii="Calibri" w:eastAsia="Calibri" w:hAnsi="Calibri" w:cs="Calibri"/>
+          <w:i/>
+          <w:sz w:val="24"/>
+        </w:rPr>
+        <w:t xml:space="preserve"> nos dirigimos a la sección de foro (sólo disponible si somos un usuario de nivel 3)</w:t>
+      </w:r>
+      <w:r>
+        <w:rPr>
+          <w:rFonts w:ascii="Calibri" w:eastAsia="Calibri" w:hAnsi="Calibri" w:cs="Calibri"/>
+          <w:b/>
+          <w:i/>
+          <w:color w:val="4472C4"/>
+          <w:sz w:val="24"/>
+        </w:rPr>
+        <w:t>, una vez que</w:t>
+      </w:r>
+      <w:r>
+        <w:rPr>
+          <w:rFonts w:ascii="Calibri" w:eastAsia="Calibri" w:hAnsi="Calibri" w:cs="Calibri"/>
+          <w:i/>
+          <w:sz w:val="24"/>
+        </w:rPr>
+        <w:t xml:space="preserve"> localizamos </w:t>
+      </w:r>
+      <w:r>
+        <w:rPr>
+          <w:rFonts w:ascii="Calibri" w:eastAsia="Calibri" w:hAnsi="Calibri" w:cs="Calibri"/>
+          <w:i/>
+          <w:sz w:val="24"/>
+        </w:rPr>
+        <w:t>el hilo</w:t>
+      </w:r>
+      <w:r>
+        <w:rPr>
+          <w:rFonts w:ascii="Calibri" w:eastAsia="Calibri" w:hAnsi="Calibri" w:cs="Calibri"/>
+          <w:i/>
+          <w:sz w:val="24"/>
+        </w:rPr>
+        <w:t xml:space="preserve"> desead</w:t>
+      </w:r>
+      <w:r>
+        <w:rPr>
+          <w:rFonts w:ascii="Calibri" w:eastAsia="Calibri" w:hAnsi="Calibri" w:cs="Calibri"/>
+          <w:i/>
+          <w:sz w:val="24"/>
+        </w:rPr>
+        <w:t>o</w:t>
+      </w:r>
+      <w:r>
+        <w:rPr>
+          <w:rFonts w:ascii="Calibri" w:eastAsia="Calibri" w:hAnsi="Calibri" w:cs="Calibri"/>
+          <w:i/>
+          <w:sz w:val="24"/>
+        </w:rPr>
+        <w:t>, “</w:t>
+      </w:r>
+      <w:r>
+        <w:rPr>
+          <w:rFonts w:ascii="Calibri" w:eastAsia="Calibri" w:hAnsi="Calibri" w:cs="Calibri"/>
+          <w:b/>
+          <w:i/>
+          <w:color w:val="833C0B"/>
+          <w:sz w:val="24"/>
+        </w:rPr>
+        <w:t>Problemas en el uso de Sociograma</w:t>
+      </w:r>
+      <w:r>
+        <w:rPr>
+          <w:rFonts w:ascii="Calibri" w:eastAsia="Calibri" w:hAnsi="Calibri" w:cs="Calibri"/>
+          <w:i/>
+          <w:sz w:val="24"/>
+        </w:rPr>
+        <w:t xml:space="preserve">”, </w:t>
+      </w:r>
+      <w:r>
+        <w:rPr>
+          <w:rFonts w:ascii="Calibri" w:eastAsia="Calibri" w:hAnsi="Calibri" w:cs="Calibri"/>
+          <w:b/>
+          <w:i/>
+          <w:color w:val="4472C4"/>
+          <w:sz w:val="24"/>
+        </w:rPr>
+        <w:t xml:space="preserve">tras </w:t>
+      </w:r>
+      <w:r>
+        <w:rPr>
+          <w:rFonts w:ascii="Calibri" w:eastAsia="Calibri" w:hAnsi="Calibri" w:cs="Calibri"/>
+          <w:i/>
+          <w:sz w:val="24"/>
+        </w:rPr>
+        <w:t>entrar en el hilo haciendo click sobre él</w:t>
+      </w:r>
+      <w:r>
+        <w:rPr>
+          <w:rFonts w:ascii="Calibri" w:eastAsia="Calibri" w:hAnsi="Calibri" w:cs="Calibri"/>
+          <w:b/>
+          <w:i/>
+          <w:color w:val="4472C4"/>
+          <w:sz w:val="24"/>
+        </w:rPr>
+        <w:t xml:space="preserve">, entonces </w:t>
+      </w:r>
+      <w:r>
+        <w:rPr>
+          <w:rFonts w:ascii="Calibri" w:eastAsia="Calibri" w:hAnsi="Calibri" w:cs="Calibri"/>
+          <w:i/>
+          <w:sz w:val="24"/>
+        </w:rPr>
+        <w:t xml:space="preserve">la aplicación nos </w:t>
+      </w:r>
+      <w:r>
+        <w:rPr>
+          <w:rFonts w:ascii="Calibri" w:eastAsia="Calibri" w:hAnsi="Calibri" w:cs="Calibri"/>
+          <w:i/>
+          <w:sz w:val="24"/>
+        </w:rPr>
+        <w:t xml:space="preserve">muestra todos los </w:t>
+      </w:r>
+      <w:r>
+        <w:rPr>
+          <w:rFonts w:ascii="Calibri" w:eastAsia="Calibri" w:hAnsi="Calibri" w:cs="Calibri"/>
+          <w:i/>
+          <w:sz w:val="24"/>
+        </w:rPr>
+        <w:t>comentarios</w:t>
+      </w:r>
+      <w:r>
+        <w:rPr>
+          <w:rFonts w:ascii="Calibri" w:eastAsia="Calibri" w:hAnsi="Calibri" w:cs="Calibri"/>
+          <w:i/>
+          <w:sz w:val="24"/>
+        </w:rPr>
+        <w:t xml:space="preserve"> y </w:t>
+      </w:r>
+      <w:r>
+        <w:rPr>
+          <w:rFonts w:ascii="Calibri" w:eastAsia="Calibri" w:hAnsi="Calibri" w:cs="Calibri"/>
+          <w:i/>
+          <w:sz w:val="24"/>
+        </w:rPr>
+        <w:t>respuestas</w:t>
+      </w:r>
+      <w:r>
+        <w:rPr>
+          <w:rFonts w:ascii="Calibri" w:eastAsia="Calibri" w:hAnsi="Calibri" w:cs="Calibri"/>
+          <w:i/>
+          <w:sz w:val="24"/>
+        </w:rPr>
+        <w:t xml:space="preserve"> del hilo, los cuales podremos leer para informarnos de lo que veamos adecuado</w:t>
+      </w:r>
+      <w:r>
+        <w:rPr>
+          <w:rFonts w:ascii="Calibri" w:eastAsia="Calibri" w:hAnsi="Calibri" w:cs="Calibri"/>
+          <w:i/>
+          <w:sz w:val="24"/>
+        </w:rPr>
+        <w:t>.</w:t>
+      </w:r>
+    </w:p>
+    <w:p>
+      <w:pPr>
+        <w:spacing w:after="0" w:line="240" w:lineRule="auto"/>
+        <w:jc w:val="both"/>
+        <w:rPr>
+          <w:rFonts w:ascii="Calibri" w:eastAsia="Calibri" w:hAnsi="Calibri" w:cs="Calibri"/>
+          <w:i/>
+          <w:sz w:val="24"/>
+        </w:rPr>
+      </w:pPr>
+    </w:p>
+    <w:p>
+      <w:pPr>
+        <w:spacing w:after="0" w:line="240" w:lineRule="auto"/>
+        <w:rPr>
+          <w:rFonts w:ascii="Calibri" w:eastAsia="Calibri" w:hAnsi="Calibri" w:cs="Calibri"/>
+          <w:i/>
+          <w:sz w:val="24"/>
+          <w:u w:val="single"/>
+        </w:rPr>
+      </w:pPr>
+      <w:r>
+        <w:rPr>
+          <w:rFonts w:ascii="Calibri" w:eastAsia="Calibri" w:hAnsi="Calibri" w:cs="Calibri"/>
+          <w:i/>
+          <w:sz w:val="24"/>
+          <w:u w:val="single"/>
+        </w:rPr>
+        <w:t xml:space="preserve">H15+E1 – Suscripción a un hilo </w:t>
+      </w:r>
+    </w:p>
+    <w:p>
+      <w:pPr>
+        <w:spacing w:after="0" w:line="240" w:lineRule="auto"/>
+        <w:jc w:val="both"/>
+        <w:rPr>
+          <w:rFonts w:ascii="Calibri" w:eastAsia="Calibri" w:hAnsi="Calibri" w:cs="Calibri"/>
+          <w:i/>
+          <w:sz w:val="24"/>
+        </w:rPr>
+      </w:pPr>
+      <w:r>
+        <w:rPr>
+          <w:rFonts w:ascii="Calibri" w:eastAsia="Calibri" w:hAnsi="Calibri" w:cs="Calibri"/>
+          <w:b/>
+          <w:i/>
+          <w:color w:val="4472C4"/>
+          <w:sz w:val="24"/>
+        </w:rPr>
+        <w:t>Dado</w:t>
+      </w:r>
+      <w:r>
+        <w:rPr>
+          <w:rFonts w:ascii="Calibri" w:eastAsia="Calibri" w:hAnsi="Calibri" w:cs="Calibri"/>
+          <w:i/>
+          <w:sz w:val="24"/>
+        </w:rPr>
+        <w:t xml:space="preserve"> que seamos usuario de nivel 3 y queramos suscribirnos a un hilo existente</w:t>
+      </w:r>
+      <w:r>
+        <w:rPr>
+          <w:rFonts w:ascii="Calibri" w:eastAsia="Calibri" w:hAnsi="Calibri" w:cs="Calibri"/>
+          <w:b/>
+          <w:i/>
+          <w:color w:val="4472C4"/>
+          <w:sz w:val="24"/>
+        </w:rPr>
+        <w:t>, cuando</w:t>
+      </w:r>
+      <w:r>
+        <w:rPr>
+          <w:rFonts w:ascii="Calibri" w:eastAsia="Calibri" w:hAnsi="Calibri" w:cs="Calibri"/>
+          <w:i/>
+          <w:sz w:val="24"/>
+        </w:rPr>
+        <w:t xml:space="preserve"> nos dirigimos a la sección de foro (sólo disponible si somos un usuario de nivel 3)</w:t>
+      </w:r>
+      <w:r>
+        <w:rPr>
+          <w:rFonts w:ascii="Calibri" w:eastAsia="Calibri" w:hAnsi="Calibri" w:cs="Calibri"/>
+          <w:b/>
+          <w:i/>
+          <w:color w:val="4472C4"/>
+          <w:sz w:val="24"/>
+        </w:rPr>
+        <w:t>, una vez que</w:t>
+      </w:r>
+      <w:r>
+        <w:rPr>
+          <w:rFonts w:ascii="Calibri" w:eastAsia="Calibri" w:hAnsi="Calibri" w:cs="Calibri"/>
+          <w:i/>
+          <w:sz w:val="24"/>
+        </w:rPr>
+        <w:t xml:space="preserve"> localizamos el hilo deseado, “</w:t>
+      </w:r>
+      <w:r>
+        <w:rPr>
+          <w:rFonts w:ascii="Calibri" w:eastAsia="Calibri" w:hAnsi="Calibri" w:cs="Calibri"/>
+          <w:b/>
+          <w:i/>
+          <w:color w:val="833C0B"/>
+          <w:sz w:val="24"/>
+        </w:rPr>
+        <w:t>Problemas en el uso de Sociograma</w:t>
+      </w:r>
+      <w:r>
+        <w:rPr>
+          <w:rFonts w:ascii="Calibri" w:eastAsia="Calibri" w:hAnsi="Calibri" w:cs="Calibri"/>
+          <w:i/>
+          <w:sz w:val="24"/>
+        </w:rPr>
+        <w:t xml:space="preserve">”, </w:t>
+      </w:r>
+      <w:r>
+        <w:rPr>
+          <w:rFonts w:ascii="Calibri" w:eastAsia="Calibri" w:hAnsi="Calibri" w:cs="Calibri"/>
+          <w:b/>
+          <w:i/>
+          <w:color w:val="4472C4"/>
+          <w:sz w:val="24"/>
+        </w:rPr>
+        <w:t xml:space="preserve">tras </w:t>
+      </w:r>
+      <w:r>
+        <w:rPr>
+          <w:rFonts w:ascii="Calibri" w:eastAsia="Calibri" w:hAnsi="Calibri" w:cs="Calibri"/>
+          <w:i/>
+          <w:sz w:val="24"/>
+        </w:rPr>
+        <w:t>entrar en el hilo haciendo click sobre él, vemos que existe un botón de suscripción</w:t>
+      </w:r>
+      <w:r>
+        <w:rPr>
+          <w:rFonts w:ascii="Calibri" w:eastAsia="Calibri" w:hAnsi="Calibri" w:cs="Calibri"/>
+          <w:b/>
+          <w:i/>
+          <w:color w:val="4472C4"/>
+          <w:sz w:val="24"/>
+        </w:rPr>
+        <w:t>, entonces</w:t>
+      </w:r>
+      <w:r>
+        <w:rPr>
+          <w:rFonts w:ascii="Calibri" w:eastAsia="Calibri" w:hAnsi="Calibri" w:cs="Calibri"/>
+          <w:bCs/>
+          <w:i/>
+          <w:sz w:val="24"/>
+        </w:rPr>
+        <w:t>,</w:t>
+      </w:r>
+      <w:r>
+        <w:rPr>
+          <w:rFonts w:ascii="Calibri" w:eastAsia="Calibri" w:hAnsi="Calibri" w:cs="Calibri"/>
+          <w:b/>
+          <w:i/>
+          <w:color w:val="4472C4"/>
+          <w:sz w:val="24"/>
+        </w:rPr>
+        <w:t xml:space="preserve"> </w:t>
+      </w:r>
+      <w:r>
+        <w:rPr>
+          <w:rFonts w:ascii="Calibri" w:eastAsia="Calibri" w:hAnsi="Calibri" w:cs="Calibri"/>
+          <w:i/>
+          <w:sz w:val="24"/>
+        </w:rPr>
+        <w:t>la aplicación nos notifica que hemos sido suscritos correctamente al hilo, y desde este momento se nos notificará de todas las ocasiones en las que se escriba un nuevo comentario o respuesta en el hilo.</w:t>
+      </w:r>
+    </w:p>
+    <w:p>
+      <w:pPr>
+        <w:spacing w:after="0" w:line="240" w:lineRule="auto"/>
+        <w:jc w:val="both"/>
+        <w:rPr>
+          <w:rFonts w:ascii="Calibri" w:eastAsia="Calibri" w:hAnsi="Calibri" w:cs="Calibri"/>
+          <w:i/>
+          <w:sz w:val="24"/>
+        </w:rPr>
+      </w:pPr>
+    </w:p>
+    <w:p>
+      <w:pPr>
+        <w:spacing w:after="0" w:line="240" w:lineRule="auto"/>
+        <w:rPr>
+          <w:rFonts w:ascii="Calibri" w:eastAsia="Calibri" w:hAnsi="Calibri" w:cs="Calibri"/>
+          <w:i/>
+          <w:sz w:val="24"/>
+          <w:u w:val="single"/>
+        </w:rPr>
+      </w:pPr>
+      <w:r>
+        <w:rPr>
+          <w:rFonts w:ascii="Calibri" w:eastAsia="Calibri" w:hAnsi="Calibri" w:cs="Calibri"/>
+          <w:i/>
+          <w:sz w:val="24"/>
+          <w:u w:val="single"/>
+        </w:rPr>
+        <w:t xml:space="preserve">H26+E1 – Envío de mensaje privado </w:t>
+      </w:r>
+    </w:p>
+    <w:p>
+      <w:pPr>
+        <w:spacing w:after="0" w:line="240" w:lineRule="auto"/>
+        <w:jc w:val="both"/>
+        <w:rPr>
+          <w:rFonts w:ascii="Calibri" w:eastAsia="Calibri" w:hAnsi="Calibri" w:cs="Calibri"/>
+          <w:i/>
+          <w:sz w:val="24"/>
+        </w:rPr>
+      </w:pPr>
+      <w:r>
+        <w:rPr>
+          <w:rFonts w:ascii="Calibri" w:eastAsia="Calibri" w:hAnsi="Calibri" w:cs="Calibri"/>
+          <w:b/>
+          <w:i/>
+          <w:color w:val="4472C4"/>
+          <w:sz w:val="24"/>
+        </w:rPr>
+        <w:t>Dado</w:t>
+      </w:r>
+      <w:r>
+        <w:rPr>
+          <w:rFonts w:ascii="Calibri" w:eastAsia="Calibri" w:hAnsi="Calibri" w:cs="Calibri"/>
+          <w:i/>
+          <w:sz w:val="24"/>
+        </w:rPr>
+        <w:t xml:space="preserve"> que seamos usuario de nivel 3 y queramos enviar un mensaje privado a “</w:t>
+      </w:r>
+      <w:bookmarkStart w:id="0" w:name="_Hlk56185713"/>
+      <w:r>
+        <w:rPr>
+          <w:rFonts w:ascii="Calibri" w:eastAsia="Calibri" w:hAnsi="Calibri" w:cs="Calibri"/>
+          <w:b/>
+          <w:i/>
+          <w:color w:val="833C0B"/>
+          <w:sz w:val="24"/>
+        </w:rPr>
+        <w:t>María José Lera</w:t>
+      </w:r>
+      <w:bookmarkEnd w:id="0"/>
+      <w:r>
+        <w:rPr>
+          <w:rFonts w:ascii="Calibri" w:eastAsia="Calibri" w:hAnsi="Calibri" w:cs="Calibri"/>
+          <w:i/>
+          <w:sz w:val="24"/>
+        </w:rPr>
+        <w:t>”</w:t>
+      </w:r>
+      <w:r>
+        <w:rPr>
+          <w:rFonts w:ascii="Calibri" w:eastAsia="Calibri" w:hAnsi="Calibri" w:cs="Calibri"/>
+          <w:b/>
+          <w:i/>
+          <w:color w:val="4472C4"/>
+          <w:sz w:val="24"/>
+        </w:rPr>
+        <w:t>, cuando</w:t>
+      </w:r>
+      <w:r>
+        <w:rPr>
+          <w:rFonts w:ascii="Calibri" w:eastAsia="Calibri" w:hAnsi="Calibri" w:cs="Calibri"/>
+          <w:i/>
+          <w:sz w:val="24"/>
+        </w:rPr>
+        <w:t xml:space="preserve"> nos dirigimos a la sección de foro (sólo disponible si somos un usuario de nivel 3)</w:t>
+      </w:r>
+      <w:r>
+        <w:rPr>
+          <w:rFonts w:ascii="Calibri" w:eastAsia="Calibri" w:hAnsi="Calibri" w:cs="Calibri"/>
+          <w:b/>
+          <w:i/>
+          <w:color w:val="4472C4"/>
+          <w:sz w:val="24"/>
+        </w:rPr>
+        <w:t>, una vez que</w:t>
+      </w:r>
+      <w:r>
+        <w:rPr>
+          <w:rFonts w:ascii="Calibri" w:eastAsia="Calibri" w:hAnsi="Calibri" w:cs="Calibri"/>
+          <w:i/>
+          <w:sz w:val="24"/>
+        </w:rPr>
+        <w:t xml:space="preserve"> seleccionamos la sección de mensajes privados, </w:t>
+      </w:r>
+      <w:r>
+        <w:rPr>
+          <w:rFonts w:ascii="Calibri" w:eastAsia="Calibri" w:hAnsi="Calibri" w:cs="Calibri"/>
+          <w:b/>
+          <w:i/>
+          <w:color w:val="4472C4"/>
+          <w:sz w:val="24"/>
+        </w:rPr>
+        <w:t xml:space="preserve">tras </w:t>
+      </w:r>
+      <w:r>
+        <w:rPr>
+          <w:rFonts w:ascii="Calibri" w:eastAsia="Calibri" w:hAnsi="Calibri" w:cs="Calibri"/>
+          <w:i/>
+          <w:sz w:val="24"/>
+        </w:rPr>
+        <w:t>seleccionar el usuario “</w:t>
+      </w:r>
+      <w:r>
+        <w:rPr>
+          <w:rFonts w:ascii="Calibri" w:eastAsia="Calibri" w:hAnsi="Calibri" w:cs="Calibri"/>
+          <w:b/>
+          <w:i/>
+          <w:color w:val="833C0B"/>
+          <w:sz w:val="24"/>
+        </w:rPr>
+        <w:t>María José Lera</w:t>
+      </w:r>
+      <w:r>
+        <w:rPr>
+          <w:rFonts w:ascii="Calibri" w:eastAsia="Calibri" w:hAnsi="Calibri" w:cs="Calibri"/>
+          <w:i/>
+          <w:sz w:val="24"/>
+        </w:rPr>
+        <w:t>” y escribir el mensaje y enviarlo</w:t>
+      </w:r>
+      <w:r>
+        <w:rPr>
+          <w:rFonts w:ascii="Calibri" w:eastAsia="Calibri" w:hAnsi="Calibri" w:cs="Calibri"/>
+          <w:b/>
+          <w:i/>
+          <w:color w:val="4472C4"/>
+          <w:sz w:val="24"/>
+        </w:rPr>
+        <w:t>, entonces</w:t>
+      </w:r>
+      <w:r>
+        <w:rPr>
+          <w:rFonts w:ascii="Calibri" w:eastAsia="Calibri" w:hAnsi="Calibri" w:cs="Calibri"/>
+          <w:bCs/>
+          <w:i/>
+          <w:sz w:val="24"/>
+        </w:rPr>
+        <w:t>,</w:t>
+      </w:r>
+      <w:r>
+        <w:rPr>
+          <w:rFonts w:ascii="Calibri" w:eastAsia="Calibri" w:hAnsi="Calibri" w:cs="Calibri"/>
+          <w:b/>
+          <w:i/>
+          <w:color w:val="4472C4"/>
+          <w:sz w:val="24"/>
+        </w:rPr>
+        <w:t xml:space="preserve"> </w:t>
+      </w:r>
+      <w:r>
+        <w:rPr>
+          <w:rFonts w:ascii="Calibri" w:eastAsia="Calibri" w:hAnsi="Calibri" w:cs="Calibri"/>
+          <w:i/>
+          <w:sz w:val="24"/>
+        </w:rPr>
+        <w:t>la aplicación enviará el mensaje a “</w:t>
+      </w:r>
+      <w:r>
+        <w:rPr>
+          <w:rFonts w:ascii="Calibri" w:eastAsia="Calibri" w:hAnsi="Calibri" w:cs="Calibri"/>
+          <w:b/>
+          <w:i/>
+          <w:color w:val="833C0B"/>
+          <w:sz w:val="24"/>
+        </w:rPr>
+        <w:t>María José Lera</w:t>
+      </w:r>
+      <w:r>
+        <w:rPr>
+          <w:rFonts w:ascii="Calibri" w:eastAsia="Calibri" w:hAnsi="Calibri" w:cs="Calibri"/>
+          <w:bCs/>
+          <w:i/>
+          <w:sz w:val="24"/>
+        </w:rPr>
+        <w:t>”</w:t>
+      </w:r>
+      <w:r>
+        <w:rPr>
+          <w:rFonts w:ascii="Calibri" w:eastAsia="Calibri" w:hAnsi="Calibri" w:cs="Calibri"/>
+          <w:i/>
+          <w:sz w:val="24"/>
+        </w:rPr>
+        <w:t>.</w:t>
+      </w:r>
+    </w:p>
+    <w:p>
+      <w:pPr>
+        <w:spacing w:after="0" w:line="240" w:lineRule="auto"/>
+        <w:jc w:val="both"/>
+        <w:rPr>
+          <w:rFonts w:ascii="Calibri" w:eastAsia="Calibri" w:hAnsi="Calibri" w:cs="Calibri"/>
+          <w:i/>
+          <w:sz w:val="24"/>
+        </w:rPr>
+      </w:pPr>
+    </w:p>
+    <w:p>
+      <w:pPr>
+        <w:spacing w:after="0" w:line="240" w:lineRule="auto"/>
+        <w:rPr>
+          <w:rFonts w:ascii="Calibri" w:eastAsia="Calibri" w:hAnsi="Calibri" w:cs="Calibri"/>
+          <w:i/>
+          <w:sz w:val="24"/>
+          <w:u w:val="single"/>
+        </w:rPr>
+      </w:pPr>
+      <w:r>
+        <w:rPr>
+          <w:rFonts w:ascii="Calibri" w:eastAsia="Calibri" w:hAnsi="Calibri" w:cs="Calibri"/>
+          <w:i/>
+          <w:sz w:val="24"/>
+          <w:u w:val="single"/>
+        </w:rPr>
+        <w:t xml:space="preserve">H26+E2 – Lectura de mensaje privado </w:t>
+      </w:r>
+    </w:p>
+    <w:p>
+      <w:pPr>
+        <w:spacing w:after="0" w:line="240" w:lineRule="auto"/>
+        <w:jc w:val="both"/>
+        <w:rPr>
+          <w:rFonts w:ascii="Calibri" w:eastAsia="Calibri" w:hAnsi="Calibri" w:cs="Calibri"/>
+          <w:i/>
+          <w:sz w:val="24"/>
+        </w:rPr>
+      </w:pPr>
+      <w:r>
+        <w:rPr>
+          <w:rFonts w:ascii="Calibri" w:eastAsia="Calibri" w:hAnsi="Calibri" w:cs="Calibri"/>
+          <w:b/>
+          <w:i/>
+          <w:color w:val="4472C4"/>
+          <w:sz w:val="24"/>
+        </w:rPr>
+        <w:t>Dado</w:t>
+      </w:r>
+      <w:r>
+        <w:rPr>
+          <w:rFonts w:ascii="Calibri" w:eastAsia="Calibri" w:hAnsi="Calibri" w:cs="Calibri"/>
+          <w:i/>
+          <w:sz w:val="24"/>
+        </w:rPr>
+        <w:t xml:space="preserve"> que seamos usuario de nivel 3 y queramos leer un mensaje un mensaje privado enviado por “</w:t>
+      </w:r>
+      <w:r>
+        <w:rPr>
+          <w:rFonts w:ascii="Calibri" w:eastAsia="Calibri" w:hAnsi="Calibri" w:cs="Calibri"/>
+          <w:b/>
+          <w:i/>
+          <w:color w:val="833C0B"/>
+          <w:sz w:val="24"/>
+        </w:rPr>
+        <w:t>María José Lera</w:t>
+      </w:r>
+      <w:r>
+        <w:rPr>
+          <w:rFonts w:ascii="Calibri" w:eastAsia="Calibri" w:hAnsi="Calibri" w:cs="Calibri"/>
+          <w:i/>
+          <w:sz w:val="24"/>
+        </w:rPr>
+        <w:t>”</w:t>
+      </w:r>
+      <w:r>
+        <w:rPr>
+          <w:rFonts w:ascii="Calibri" w:eastAsia="Calibri" w:hAnsi="Calibri" w:cs="Calibri"/>
+          <w:b/>
+          <w:i/>
+          <w:color w:val="4472C4"/>
+          <w:sz w:val="24"/>
+        </w:rPr>
+        <w:t>, cuando</w:t>
+      </w:r>
+      <w:r>
+        <w:rPr>
+          <w:rFonts w:ascii="Calibri" w:eastAsia="Calibri" w:hAnsi="Calibri" w:cs="Calibri"/>
+          <w:i/>
+          <w:sz w:val="24"/>
+        </w:rPr>
+        <w:t xml:space="preserve"> nos dirigimos a la sección de foro (sólo disponible si somos un usuario de nivel 3)</w:t>
+      </w:r>
+      <w:r>
+        <w:rPr>
+          <w:rFonts w:ascii="Calibri" w:eastAsia="Calibri" w:hAnsi="Calibri" w:cs="Calibri"/>
+          <w:b/>
+          <w:i/>
+          <w:color w:val="4472C4"/>
+          <w:sz w:val="24"/>
+        </w:rPr>
+        <w:t>, una vez que</w:t>
+      </w:r>
+      <w:r>
+        <w:rPr>
+          <w:rFonts w:ascii="Calibri" w:eastAsia="Calibri" w:hAnsi="Calibri" w:cs="Calibri"/>
+          <w:i/>
+          <w:sz w:val="24"/>
+        </w:rPr>
+        <w:t xml:space="preserve"> seleccionamos la sección de mensajes privados, </w:t>
+      </w:r>
+      <w:r>
+        <w:rPr>
+          <w:rFonts w:ascii="Calibri" w:eastAsia="Calibri" w:hAnsi="Calibri" w:cs="Calibri"/>
+          <w:b/>
+          <w:i/>
+          <w:color w:val="4472C4"/>
+          <w:sz w:val="24"/>
+        </w:rPr>
+        <w:t xml:space="preserve">tras </w:t>
+      </w:r>
+      <w:r>
+        <w:rPr>
+          <w:rFonts w:ascii="Calibri" w:eastAsia="Calibri" w:hAnsi="Calibri" w:cs="Calibri"/>
+          <w:i/>
+          <w:sz w:val="24"/>
+        </w:rPr>
+        <w:t>seleccionar el usuario “</w:t>
+      </w:r>
+      <w:r>
+        <w:rPr>
+          <w:rFonts w:ascii="Calibri" w:eastAsia="Calibri" w:hAnsi="Calibri" w:cs="Calibri"/>
+          <w:b/>
+          <w:i/>
+          <w:color w:val="833C0B"/>
+          <w:sz w:val="24"/>
+        </w:rPr>
+        <w:t>María José Lera</w:t>
+      </w:r>
+      <w:r>
+        <w:rPr>
+          <w:rFonts w:ascii="Calibri" w:eastAsia="Calibri" w:hAnsi="Calibri" w:cs="Calibri"/>
+          <w:i/>
+          <w:sz w:val="24"/>
+        </w:rPr>
+        <w:t>”</w:t>
+      </w:r>
+      <w:r>
+        <w:rPr>
+          <w:rFonts w:ascii="Calibri" w:eastAsia="Calibri" w:hAnsi="Calibri" w:cs="Calibri"/>
+          <w:b/>
+          <w:i/>
+          <w:color w:val="4472C4"/>
+          <w:sz w:val="24"/>
+        </w:rPr>
+        <w:t>, entonces</w:t>
+      </w:r>
+      <w:r>
+        <w:rPr>
+          <w:rFonts w:ascii="Calibri" w:eastAsia="Calibri" w:hAnsi="Calibri" w:cs="Calibri"/>
+          <w:bCs/>
+          <w:i/>
+          <w:sz w:val="24"/>
+        </w:rPr>
+        <w:t>,</w:t>
+      </w:r>
+      <w:r>
+        <w:rPr>
+          <w:rFonts w:ascii="Calibri" w:eastAsia="Calibri" w:hAnsi="Calibri" w:cs="Calibri"/>
+          <w:b/>
+          <w:i/>
+          <w:color w:val="4472C4"/>
+          <w:sz w:val="24"/>
+        </w:rPr>
+        <w:t xml:space="preserve"> </w:t>
+      </w:r>
+      <w:r>
+        <w:rPr>
+          <w:rFonts w:ascii="Calibri" w:eastAsia="Calibri" w:hAnsi="Calibri" w:cs="Calibri"/>
+          <w:i/>
+          <w:sz w:val="24"/>
+        </w:rPr>
+        <w:t>la aplicación nos mostrará el historial completo de mensajes y podremos leerlos.</w:t>
+      </w:r>
+    </w:p>
+    <w:p>
+      <w:pPr>
+        <w:spacing w:after="0" w:line="240" w:lineRule="auto"/>
+        <w:jc w:val="both"/>
+        <w:rPr>
+          <w:rFonts w:ascii="Calibri" w:eastAsia="Calibri" w:hAnsi="Calibri" w:cs="Calibri"/>
+          <w:i/>
+          <w:sz w:val="24"/>
+        </w:rPr>
+      </w:pPr>
+    </w:p>
+    <w:p>
+      <w:pPr>
+        <w:spacing w:after="0" w:line="240" w:lineRule="auto"/>
+        <w:rPr>
+          <w:rFonts w:ascii="Calibri" w:eastAsia="Calibri" w:hAnsi="Calibri" w:cs="Calibri"/>
+          <w:i/>
+          <w:sz w:val="24"/>
+          <w:u w:val="single"/>
+        </w:rPr>
+      </w:pPr>
+      <w:r>
+        <w:rPr>
+          <w:rFonts w:ascii="Calibri" w:eastAsia="Calibri" w:hAnsi="Calibri" w:cs="Calibri"/>
+          <w:i/>
+          <w:sz w:val="24"/>
+          <w:u w:val="single"/>
+        </w:rPr>
+        <w:t>H26</w:t>
+      </w:r>
+      <w:r>
+        <w:rPr>
+          <w:rFonts w:ascii="Calibri" w:eastAsia="Calibri" w:hAnsi="Calibri" w:cs="Calibri"/>
+          <w:i/>
+          <w:sz w:val="24"/>
+          <w:u w:val="single"/>
+        </w:rPr>
+        <w:t>-</w:t>
+      </w:r>
+      <w:r>
+        <w:rPr>
+          <w:rFonts w:ascii="Calibri" w:eastAsia="Calibri" w:hAnsi="Calibri" w:cs="Calibri"/>
+          <w:i/>
+          <w:sz w:val="24"/>
+          <w:u w:val="single"/>
+        </w:rPr>
+        <w:t>E</w:t>
+      </w:r>
+      <w:r>
+        <w:rPr>
+          <w:rFonts w:ascii="Calibri" w:eastAsia="Calibri" w:hAnsi="Calibri" w:cs="Calibri"/>
+          <w:i/>
+          <w:sz w:val="24"/>
+          <w:u w:val="single"/>
+        </w:rPr>
+        <w:t>1</w:t>
       </w:r>
       <w:r>
         <w:rPr>
@@ -899,7 +2030,34 @@
           <w:sz w:val="24"/>
           <w:u w:val="single"/>
         </w:rPr>
-        <w:t>Herramienta de creación de cuestionario</w:t>
+        <w:t xml:space="preserve">Envío </w:t>
+      </w:r>
+      <w:r>
+        <w:rPr>
+          <w:rFonts w:ascii="Calibri" w:eastAsia="Calibri" w:hAnsi="Calibri" w:cs="Calibri"/>
+          <w:i/>
+          <w:sz w:val="24"/>
+          <w:u w:val="single"/>
+        </w:rPr>
+        <w:t xml:space="preserve">de mensaje privado </w:t>
+      </w:r>
+      <w:r>
+        <w:rPr>
+          <w:rFonts w:ascii="Calibri" w:eastAsia="Calibri" w:hAnsi="Calibri" w:cs="Calibri"/>
+          <w:i/>
+          <w:sz w:val="24"/>
+          <w:u w:val="single"/>
+        </w:rPr>
+        <w:t>vacío</w:t>
+      </w:r>
+      <w:r>
+        <w:rPr>
+          <w:rFonts w:ascii="Calibri" w:eastAsia="Calibri" w:hAnsi="Calibri" w:cs="Calibri"/>
+          <w:i/>
+          <w:sz w:val="24"/>
+          <w:u w:val="single"/>
+        </w:rPr>
+        <w:t xml:space="preserve"> </w:t>
       </w:r>
     </w:p>
     <w:p>
@@ -928,31 +2086,25 @@
           <w:i/>
           <w:sz w:val="24"/>
         </w:rPr>
-        <w:t xml:space="preserve"> que seamos un usuario de nivel 2 y queramos hacer uso de una herramienta web de la página que </w:t>
-      </w:r>
-      <w:r>
-        <w:rPr>
-          <w:rFonts w:ascii="Calibri" w:eastAsia="Calibri" w:hAnsi="Calibri" w:cs="Calibri"/>
-          <w:i/>
-          <w:sz w:val="24"/>
-        </w:rPr>
-        <w:t>permita la creación de</w:t>
-      </w:r>
-      <w:r>
-        <w:rPr>
-          <w:rFonts w:ascii="Calibri" w:eastAsia="Calibri" w:hAnsi="Calibri" w:cs="Calibri"/>
-          <w:i/>
-          <w:sz w:val="24"/>
-        </w:rPr>
-        <w:t xml:space="preserve"> cuestionarios </w:t>
-      </w:r>
-      <w:r>
-        <w:rPr>
-          <w:rFonts w:ascii="Calibri" w:eastAsia="Calibri" w:hAnsi="Calibri" w:cs="Calibri"/>
-          <w:i/>
-          <w:sz w:val="24"/>
-        </w:rPr>
-        <w:t>para que responda el alumnado</w:t>
+        <w:t xml:space="preserve"> que seamos usuario de nivel 3 y queramos enviar un mensaje privado a “</w:t>
+      </w:r>
+      <w:r>
+        <w:rPr>
+          <w:rFonts w:ascii="Calibri" w:eastAsia="Calibri" w:hAnsi="Calibri" w:cs="Calibri"/>
+          <w:b/>
+          <w:i/>
+          <w:color w:val="833C0B"/>
+          <w:sz w:val="24"/>
+        </w:rPr>
+        <w:t>María José Lera</w:t>
+      </w:r>
+      <w:r>
+        <w:rPr>
+          <w:rFonts w:ascii="Calibri" w:eastAsia="Calibri" w:hAnsi="Calibri" w:cs="Calibri"/>
+          <w:i/>
+          <w:sz w:val="24"/>
+        </w:rPr>
+        <w:t>”</w:t>
       </w:r>
       <w:r>
         <w:rPr>
@@ -970,7 +2122,7 @@
           <w:i/>
           <w:sz w:val="24"/>
         </w:rPr>
-        <w:t xml:space="preserve"> nos dirigimos a la sección de herramientas (sólo disponible si somos un usuario de nivel 2 o mayor)</w:t>
+        <w:t xml:space="preserve"> nos dirigimos a la sección de foro (sólo disponible si somos un usuario de nivel 3)</w:t>
       </w:r>
       <w:r>
         <w:rPr>
@@ -988,7 +2140,25 @@
           <w:i/>
           <w:sz w:val="24"/>
         </w:rPr>
-        <w:t xml:space="preserve"> localizamos la herramienta deseada, “</w:t>
+        <w:t xml:space="preserve"> seleccionamos la sección de mensajes privados, </w:t>
+      </w:r>
+      <w:r>
+        <w:rPr>
+          <w:rFonts w:ascii="Calibri" w:eastAsia="Calibri" w:hAnsi="Calibri" w:cs="Calibri"/>
+          <w:b/>
+          <w:i/>
+          <w:color w:val="4472C4"/>
+          <w:sz w:val="24"/>
+        </w:rPr>
+        <w:t xml:space="preserve">tras </w:t>
+      </w:r>
+      <w:r>
+        <w:rPr>
+          <w:rFonts w:ascii="Calibri" w:eastAsia="Calibri" w:hAnsi="Calibri" w:cs="Calibri"/>
+          <w:i/>
+          <w:sz w:val="24"/>
+        </w:rPr>
+        <w:t>seleccionar el usuario “</w:t>
       </w:r>
       <w:r>
         <w:rPr>
@@ -998,41 +2168,24 @@
           <w:color w:val="833C0B"/>
           <w:sz w:val="24"/>
         </w:rPr>
-        <w:t>Hojas de control</w:t>
-      </w:r>
-      <w:r>
-        <w:rPr>
-          <w:rFonts w:ascii="Calibri" w:eastAsia="Calibri" w:hAnsi="Calibri" w:cs="Calibri"/>
-          <w:i/>
-          <w:sz w:val="24"/>
-        </w:rPr>
-        <w:t xml:space="preserve">”, </w:t>
-      </w:r>
-      <w:r>
-        <w:rPr>
-          <w:rFonts w:ascii="Calibri" w:eastAsia="Calibri" w:hAnsi="Calibri" w:cs="Calibri"/>
-          <w:b/>
-          <w:i/>
-          <w:color w:val="4472C4"/>
-          <w:sz w:val="24"/>
-        </w:rPr>
-        <w:t xml:space="preserve">tras </w:t>
-      </w:r>
-      <w:r>
-        <w:rPr>
-          <w:rFonts w:ascii="Calibri" w:eastAsia="Calibri" w:hAnsi="Calibri" w:cs="Calibri"/>
-          <w:i/>
-          <w:sz w:val="24"/>
-        </w:rPr>
-        <w:t xml:space="preserve">acceder a ella e introducir la información </w:t>
-      </w:r>
-      <w:r>
-        <w:rPr>
-          <w:rFonts w:ascii="Calibri" w:eastAsia="Calibri" w:hAnsi="Calibri" w:cs="Calibri"/>
-          <w:i/>
-          <w:sz w:val="24"/>
-        </w:rPr>
-        <w:t>para la generación del cuestionario</w:t>
+        <w:t>María José Lera</w:t>
+      </w:r>
+      <w:r>
+        <w:rPr>
+          <w:rFonts w:ascii="Calibri" w:eastAsia="Calibri" w:hAnsi="Calibri" w:cs="Calibri"/>
+          <w:i/>
+          <w:sz w:val="24"/>
+        </w:rPr>
+        <w:t xml:space="preserve">”, pero no escribir nada en el contenido del mensaje, y tratar </w:t>
+      </w:r>
+      <w:r>
+        <w:rPr>
+          <w:rFonts w:ascii="Calibri" w:eastAsia="Calibri" w:hAnsi="Calibri" w:cs="Calibri"/>
+          <w:i/>
+          <w:sz w:val="24"/>
+        </w:rPr>
+        <w:lastRenderedPageBreak/>
+        <w:t>de enviar el mensaje</w:t>
       </w:r>
       <w:r>
         <w:rPr>
@@ -1047,18 +2200,73 @@
       <w:r>
         <w:rPr>
           <w:rFonts w:ascii="Calibri" w:eastAsia="Calibri" w:hAnsi="Calibri" w:cs="Calibri"/>
-          <w:i/>
-          <w:sz w:val="24"/>
-        </w:rPr>
-        <w:t xml:space="preserve"> nos devuelve </w:t>
-      </w:r>
-      <w:r>
-        <w:rPr>
-          <w:rFonts w:ascii="Calibri" w:eastAsia="Calibri" w:hAnsi="Calibri" w:cs="Calibri"/>
-          <w:i/>
-          <w:sz w:val="24"/>
-        </w:rPr>
-        <w:t>el cuestionario creado a partir de la información aportada</w:t>
+          <w:bCs/>
+          <w:i/>
+          <w:sz w:val="24"/>
+        </w:rPr>
+        <w:t>,</w:t>
+      </w:r>
+      <w:r>
+        <w:rPr>
+          <w:rFonts w:ascii="Calibri" w:eastAsia="Calibri" w:hAnsi="Calibri" w:cs="Calibri"/>
+          <w:b/>
+          <w:i/>
+          <w:color w:val="4472C4"/>
+          <w:sz w:val="24"/>
+        </w:rPr>
+        <w:t xml:space="preserve"> </w:t>
+      </w:r>
+      <w:r>
+        <w:rPr>
+          <w:rFonts w:ascii="Calibri" w:eastAsia="Calibri" w:hAnsi="Calibri" w:cs="Calibri"/>
+          <w:i/>
+          <w:sz w:val="24"/>
+        </w:rPr>
+        <w:t>la aplicación</w:t>
+      </w:r>
+      <w:r>
+        <w:rPr>
+          <w:rFonts w:ascii="Calibri" w:eastAsia="Calibri" w:hAnsi="Calibri" w:cs="Calibri"/>
+          <w:i/>
+          <w:sz w:val="24"/>
+        </w:rPr>
+        <w:t xml:space="preserve"> no</w:t>
+      </w:r>
+      <w:r>
+        <w:rPr>
+          <w:rFonts w:ascii="Calibri" w:eastAsia="Calibri" w:hAnsi="Calibri" w:cs="Calibri"/>
+          <w:i/>
+          <w:sz w:val="24"/>
+        </w:rPr>
+        <w:t xml:space="preserve"> enviará el mensaje a “</w:t>
+      </w:r>
+      <w:r>
+        <w:rPr>
+          <w:rFonts w:ascii="Calibri" w:eastAsia="Calibri" w:hAnsi="Calibri" w:cs="Calibri"/>
+          <w:b/>
+          <w:i/>
+          <w:color w:val="833C0B"/>
+          <w:sz w:val="24"/>
+        </w:rPr>
+        <w:t>María José Lera</w:t>
+      </w:r>
+      <w:r>
+        <w:rPr>
+          <w:rFonts w:ascii="Calibri" w:eastAsia="Calibri" w:hAnsi="Calibri" w:cs="Calibri"/>
+          <w:bCs/>
+          <w:i/>
+          <w:sz w:val="24"/>
+        </w:rPr>
+        <w:t>”</w:t>
+      </w:r>
+      <w:r>
+        <w:rPr>
+          <w:rFonts w:ascii="Calibri" w:eastAsia="Calibri" w:hAnsi="Calibri" w:cs="Calibri"/>
+          <w:bCs/>
+          <w:i/>
+          <w:sz w:val="24"/>
+        </w:rPr>
+        <w:t xml:space="preserve"> y nos indicará que no se puede enviar mensajes vacíos</w:t>
       </w:r>
       <w:r>
         <w:rPr>
@@ -1072,671 +2280,6 @@
     <w:p>
       <w:pPr>
         <w:spacing w:after="0" w:line="240" w:lineRule="auto"/>
-        <w:jc w:val="both"/>
-        <w:rPr>
-          <w:rFonts w:ascii="Calibri" w:eastAsia="Calibri" w:hAnsi="Calibri" w:cs="Calibri"/>
-          <w:i/>
-          <w:sz w:val="24"/>
-        </w:rPr>
-      </w:pPr>
-    </w:p>
-    <w:p>
-      <w:pPr>
-        <w:spacing w:after="0" w:line="240" w:lineRule="auto"/>
-        <w:jc w:val="both"/>
-        <w:rPr>
-          <w:rFonts w:ascii="Calibri" w:eastAsia="Calibri" w:hAnsi="Calibri" w:cs="Calibri"/>
-          <w:i/>
-          <w:sz w:val="24"/>
-        </w:rPr>
-      </w:pPr>
-    </w:p>
-    <w:p>
-      <w:pPr>
-        <w:spacing w:after="0" w:line="240" w:lineRule="auto"/>
-        <w:rPr>
-          <w:rFonts w:ascii="Calibri" w:eastAsia="Calibri" w:hAnsi="Calibri" w:cs="Calibri"/>
-          <w:i/>
-          <w:sz w:val="24"/>
-          <w:u w:val="single"/>
-        </w:rPr>
-      </w:pPr>
-      <w:r>
-        <w:rPr>
-          <w:rFonts w:ascii="Calibri" w:eastAsia="Calibri" w:hAnsi="Calibri" w:cs="Calibri"/>
-          <w:i/>
-          <w:sz w:val="24"/>
-          <w:u w:val="single"/>
-        </w:rPr>
-        <w:t>H13-E1 – Cuestionarios</w:t>
-      </w:r>
-      <w:r>
-        <w:rPr>
-          <w:rFonts w:ascii="Calibri" w:eastAsia="Calibri" w:hAnsi="Calibri" w:cs="Calibri"/>
-          <w:i/>
-          <w:sz w:val="24"/>
-          <w:u w:val="single"/>
-        </w:rPr>
-        <w:t xml:space="preserve"> incompletos</w:t>
-      </w:r>
-      <w:r>
-        <w:rPr>
-          <w:rFonts w:ascii="Calibri" w:eastAsia="Calibri" w:hAnsi="Calibri" w:cs="Calibri"/>
-          <w:i/>
-          <w:sz w:val="24"/>
-          <w:u w:val="single"/>
-        </w:rPr>
-        <w:t xml:space="preserve"> en herramientas</w:t>
-      </w:r>
-    </w:p>
-    <w:p>
-      <w:pPr>
-        <w:spacing w:after="0" w:line="240" w:lineRule="auto"/>
-        <w:jc w:val="both"/>
-        <w:rPr>
-          <w:rFonts w:ascii="Calibri" w:eastAsia="Calibri" w:hAnsi="Calibri" w:cs="Calibri"/>
-          <w:i/>
-          <w:sz w:val="24"/>
-        </w:rPr>
-      </w:pPr>
-      <w:r>
-        <w:rPr>
-          <w:rFonts w:ascii="Calibri" w:eastAsia="Calibri" w:hAnsi="Calibri" w:cs="Calibri"/>
-          <w:b/>
-          <w:i/>
-          <w:color w:val="4472C4"/>
-          <w:sz w:val="24"/>
-        </w:rPr>
-        <w:t>Dado</w:t>
-      </w:r>
-      <w:r>
-        <w:rPr>
-          <w:rFonts w:ascii="Calibri" w:eastAsia="Calibri" w:hAnsi="Calibri" w:cs="Calibri"/>
-          <w:i/>
-          <w:sz w:val="24"/>
-        </w:rPr>
-        <w:t xml:space="preserve"> que seamos un usuario de nivel 2 y queramos hacer uso de una herramienta web de la página que haga uso de cuestionarios como entrada de información</w:t>
-      </w:r>
-      <w:r>
-        <w:rPr>
-          <w:rFonts w:ascii="Calibri" w:eastAsia="Calibri" w:hAnsi="Calibri" w:cs="Calibri"/>
-          <w:b/>
-          <w:i/>
-          <w:color w:val="4472C4"/>
-          <w:sz w:val="24"/>
-        </w:rPr>
-        <w:t>, cuando</w:t>
-      </w:r>
-      <w:r>
-        <w:rPr>
-          <w:rFonts w:ascii="Calibri" w:eastAsia="Calibri" w:hAnsi="Calibri" w:cs="Calibri"/>
-          <w:i/>
-          <w:sz w:val="24"/>
-        </w:rPr>
-        <w:t xml:space="preserve"> nos dirigimos a la sección de herramientas (sólo disponible si somos un usuario de nivel 2 o mayor)</w:t>
-      </w:r>
-      <w:r>
-        <w:rPr>
-          <w:rFonts w:ascii="Calibri" w:eastAsia="Calibri" w:hAnsi="Calibri" w:cs="Calibri"/>
-          <w:b/>
-          <w:i/>
-          <w:color w:val="4472C4"/>
-          <w:sz w:val="24"/>
-        </w:rPr>
-        <w:t>, una vez que</w:t>
-      </w:r>
-      <w:r>
-        <w:rPr>
-          <w:rFonts w:ascii="Calibri" w:eastAsia="Calibri" w:hAnsi="Calibri" w:cs="Calibri"/>
-          <w:i/>
-          <w:sz w:val="24"/>
-        </w:rPr>
-        <w:t xml:space="preserve"> localizamos la herramienta deseada, “</w:t>
-      </w:r>
-      <w:r>
-        <w:rPr>
-          <w:rFonts w:ascii="Calibri" w:eastAsia="Calibri" w:hAnsi="Calibri" w:cs="Calibri"/>
-          <w:b/>
-          <w:i/>
-          <w:color w:val="833C0B"/>
-          <w:sz w:val="24"/>
-        </w:rPr>
-        <w:t>Autoevaluación del profesorado</w:t>
-      </w:r>
-      <w:r>
-        <w:rPr>
-          <w:rFonts w:ascii="Calibri" w:eastAsia="Calibri" w:hAnsi="Calibri" w:cs="Calibri"/>
-          <w:i/>
-          <w:sz w:val="24"/>
-        </w:rPr>
-        <w:t xml:space="preserve">”, </w:t>
-      </w:r>
-      <w:r>
-        <w:rPr>
-          <w:rFonts w:ascii="Calibri" w:eastAsia="Calibri" w:hAnsi="Calibri" w:cs="Calibri"/>
-          <w:b/>
-          <w:i/>
-          <w:color w:val="4472C4"/>
-          <w:sz w:val="24"/>
-        </w:rPr>
-        <w:t xml:space="preserve">tras </w:t>
-      </w:r>
-      <w:r>
-        <w:rPr>
-          <w:rFonts w:ascii="Calibri" w:eastAsia="Calibri" w:hAnsi="Calibri" w:cs="Calibri"/>
-          <w:i/>
-          <w:sz w:val="24"/>
-        </w:rPr>
-        <w:t>acceder a ella</w:t>
-      </w:r>
-      <w:r>
-        <w:rPr>
-          <w:rFonts w:ascii="Calibri" w:eastAsia="Calibri" w:hAnsi="Calibri" w:cs="Calibri"/>
-          <w:i/>
-          <w:sz w:val="24"/>
-        </w:rPr>
-        <w:t>, pero no introducir toda la información en el cuestionario</w:t>
-      </w:r>
-      <w:r>
-        <w:rPr>
-          <w:rFonts w:ascii="Calibri" w:eastAsia="Calibri" w:hAnsi="Calibri" w:cs="Calibri"/>
-          <w:b/>
-          <w:i/>
-          <w:color w:val="4472C4"/>
-          <w:sz w:val="24"/>
-        </w:rPr>
-        <w:t>, entonces</w:t>
-      </w:r>
-      <w:r>
-        <w:rPr>
-          <w:rFonts w:ascii="Calibri" w:eastAsia="Calibri" w:hAnsi="Calibri" w:cs="Calibri"/>
-          <w:i/>
-          <w:sz w:val="24"/>
-        </w:rPr>
-        <w:t xml:space="preserve"> </w:t>
-      </w:r>
-      <w:r>
-        <w:rPr>
-          <w:rFonts w:ascii="Calibri" w:eastAsia="Calibri" w:hAnsi="Calibri" w:cs="Calibri"/>
-          <w:i/>
-          <w:sz w:val="24"/>
-        </w:rPr>
-        <w:t>la aplicación nos avisa de que hay cuestiones obligatorias que no han sido respondidas</w:t>
-      </w:r>
-    </w:p>
-    <w:p>
-      <w:pPr>
-        <w:spacing w:after="0" w:line="240" w:lineRule="auto"/>
-        <w:jc w:val="both"/>
-        <w:rPr>
-          <w:rFonts w:ascii="Calibri" w:eastAsia="Calibri" w:hAnsi="Calibri" w:cs="Calibri"/>
-          <w:i/>
-          <w:sz w:val="24"/>
-        </w:rPr>
-      </w:pPr>
-    </w:p>
-    <w:p>
-      <w:pPr>
-        <w:spacing w:after="0" w:line="240" w:lineRule="auto"/>
-        <w:rPr>
-          <w:rFonts w:ascii="Calibri" w:eastAsia="Calibri" w:hAnsi="Calibri" w:cs="Calibri"/>
-          <w:i/>
-          <w:sz w:val="24"/>
-          <w:u w:val="single"/>
-        </w:rPr>
-      </w:pPr>
-      <w:r>
-        <w:rPr>
-          <w:rFonts w:ascii="Calibri" w:eastAsia="Calibri" w:hAnsi="Calibri" w:cs="Calibri"/>
-          <w:i/>
-          <w:sz w:val="24"/>
-          <w:u w:val="single"/>
-        </w:rPr>
-        <w:t xml:space="preserve">H14+E1 – Visualización y acceso a un hilo </w:t>
-      </w:r>
-    </w:p>
-    <w:p>
-      <w:pPr>
-        <w:spacing w:after="0" w:line="240" w:lineRule="auto"/>
-        <w:jc w:val="both"/>
-        <w:rPr>
-          <w:rFonts w:ascii="Calibri" w:eastAsia="Calibri" w:hAnsi="Calibri" w:cs="Calibri"/>
-          <w:i/>
-          <w:sz w:val="24"/>
-        </w:rPr>
-      </w:pPr>
-      <w:r>
-        <w:rPr>
-          <w:rFonts w:ascii="Calibri" w:eastAsia="Calibri" w:hAnsi="Calibri" w:cs="Calibri"/>
-          <w:b/>
-          <w:i/>
-          <w:color w:val="4472C4"/>
-          <w:sz w:val="24"/>
-        </w:rPr>
-        <w:t>Dado</w:t>
-      </w:r>
-      <w:r>
-        <w:rPr>
-          <w:rFonts w:ascii="Calibri" w:eastAsia="Calibri" w:hAnsi="Calibri" w:cs="Calibri"/>
-          <w:i/>
-          <w:sz w:val="24"/>
-        </w:rPr>
-        <w:t xml:space="preserve"> que seamos usuario de nivel 3 y queramos acceder a un hilo existente</w:t>
-      </w:r>
-      <w:r>
-        <w:rPr>
-          <w:rFonts w:ascii="Calibri" w:eastAsia="Calibri" w:hAnsi="Calibri" w:cs="Calibri"/>
-          <w:b/>
-          <w:i/>
-          <w:color w:val="4472C4"/>
-          <w:sz w:val="24"/>
-        </w:rPr>
-        <w:t>, cuando</w:t>
-      </w:r>
-      <w:r>
-        <w:rPr>
-          <w:rFonts w:ascii="Calibri" w:eastAsia="Calibri" w:hAnsi="Calibri" w:cs="Calibri"/>
-          <w:i/>
-          <w:sz w:val="24"/>
-        </w:rPr>
-        <w:t xml:space="preserve"> nos dirigimos a la sección de foro (sólo disponible si somos un usuario de nivel 3)</w:t>
-      </w:r>
-      <w:r>
-        <w:rPr>
-          <w:rFonts w:ascii="Calibri" w:eastAsia="Calibri" w:hAnsi="Calibri" w:cs="Calibri"/>
-          <w:b/>
-          <w:i/>
-          <w:color w:val="4472C4"/>
-          <w:sz w:val="24"/>
-        </w:rPr>
-        <w:t>, una vez que</w:t>
-      </w:r>
-      <w:r>
-        <w:rPr>
-          <w:rFonts w:ascii="Calibri" w:eastAsia="Calibri" w:hAnsi="Calibri" w:cs="Calibri"/>
-          <w:i/>
-          <w:sz w:val="24"/>
-        </w:rPr>
-        <w:t xml:space="preserve"> localizamos </w:t>
-      </w:r>
-      <w:r>
-        <w:rPr>
-          <w:rFonts w:ascii="Calibri" w:eastAsia="Calibri" w:hAnsi="Calibri" w:cs="Calibri"/>
-          <w:i/>
-          <w:sz w:val="24"/>
-        </w:rPr>
-        <w:t>el hilo</w:t>
-      </w:r>
-      <w:r>
-        <w:rPr>
-          <w:rFonts w:ascii="Calibri" w:eastAsia="Calibri" w:hAnsi="Calibri" w:cs="Calibri"/>
-          <w:i/>
-          <w:sz w:val="24"/>
-        </w:rPr>
-        <w:t xml:space="preserve"> desead</w:t>
-      </w:r>
-      <w:r>
-        <w:rPr>
-          <w:rFonts w:ascii="Calibri" w:eastAsia="Calibri" w:hAnsi="Calibri" w:cs="Calibri"/>
-          <w:i/>
-          <w:sz w:val="24"/>
-        </w:rPr>
-        <w:t>o</w:t>
-      </w:r>
-      <w:r>
-        <w:rPr>
-          <w:rFonts w:ascii="Calibri" w:eastAsia="Calibri" w:hAnsi="Calibri" w:cs="Calibri"/>
-          <w:i/>
-          <w:sz w:val="24"/>
-        </w:rPr>
-        <w:t>, “</w:t>
-      </w:r>
-      <w:r>
-        <w:rPr>
-          <w:rFonts w:ascii="Calibri" w:eastAsia="Calibri" w:hAnsi="Calibri" w:cs="Calibri"/>
-          <w:b/>
-          <w:i/>
-          <w:color w:val="833C0B"/>
-          <w:sz w:val="24"/>
-        </w:rPr>
-        <w:t>Problemas en el uso de Sociograma</w:t>
-      </w:r>
-      <w:r>
-        <w:rPr>
-          <w:rFonts w:ascii="Calibri" w:eastAsia="Calibri" w:hAnsi="Calibri" w:cs="Calibri"/>
-          <w:i/>
-          <w:sz w:val="24"/>
-        </w:rPr>
-        <w:t xml:space="preserve">”, </w:t>
-      </w:r>
-      <w:r>
-        <w:rPr>
-          <w:rFonts w:ascii="Calibri" w:eastAsia="Calibri" w:hAnsi="Calibri" w:cs="Calibri"/>
-          <w:b/>
-          <w:i/>
-          <w:color w:val="4472C4"/>
-          <w:sz w:val="24"/>
-        </w:rPr>
-        <w:t xml:space="preserve">tras </w:t>
-      </w:r>
-      <w:r>
-        <w:rPr>
-          <w:rFonts w:ascii="Calibri" w:eastAsia="Calibri" w:hAnsi="Calibri" w:cs="Calibri"/>
-          <w:i/>
-          <w:sz w:val="24"/>
-        </w:rPr>
-        <w:t xml:space="preserve">entrar en el hilo haciendo </w:t>
-      </w:r>
-      <w:proofErr w:type="spellStart"/>
-      <w:proofErr w:type="gramStart"/>
-      <w:r>
-        <w:rPr>
-          <w:rFonts w:ascii="Calibri" w:eastAsia="Calibri" w:hAnsi="Calibri" w:cs="Calibri"/>
-          <w:i/>
-          <w:sz w:val="24"/>
-        </w:rPr>
-        <w:t>click</w:t>
-      </w:r>
-      <w:proofErr w:type="spellEnd"/>
-      <w:proofErr w:type="gramEnd"/>
-      <w:r>
-        <w:rPr>
-          <w:rFonts w:ascii="Calibri" w:eastAsia="Calibri" w:hAnsi="Calibri" w:cs="Calibri"/>
-          <w:i/>
-          <w:sz w:val="24"/>
-        </w:rPr>
-        <w:t xml:space="preserve"> sobre él</w:t>
-      </w:r>
-      <w:r>
-        <w:rPr>
-          <w:rFonts w:ascii="Calibri" w:eastAsia="Calibri" w:hAnsi="Calibri" w:cs="Calibri"/>
-          <w:b/>
-          <w:i/>
-          <w:color w:val="4472C4"/>
-          <w:sz w:val="24"/>
-        </w:rPr>
-        <w:t xml:space="preserve">, entonces </w:t>
-      </w:r>
-      <w:r>
-        <w:rPr>
-          <w:rFonts w:ascii="Calibri" w:eastAsia="Calibri" w:hAnsi="Calibri" w:cs="Calibri"/>
-          <w:i/>
-          <w:sz w:val="24"/>
-        </w:rPr>
-        <w:t xml:space="preserve">la aplicación nos </w:t>
-      </w:r>
-      <w:r>
-        <w:rPr>
-          <w:rFonts w:ascii="Calibri" w:eastAsia="Calibri" w:hAnsi="Calibri" w:cs="Calibri"/>
-          <w:i/>
-          <w:sz w:val="24"/>
-        </w:rPr>
-        <w:t xml:space="preserve">muestra todos los </w:t>
-      </w:r>
-      <w:r>
-        <w:rPr>
-          <w:rFonts w:ascii="Calibri" w:eastAsia="Calibri" w:hAnsi="Calibri" w:cs="Calibri"/>
-          <w:i/>
-          <w:sz w:val="24"/>
-        </w:rPr>
-        <w:t>comentarios</w:t>
-      </w:r>
-      <w:r>
-        <w:rPr>
-          <w:rFonts w:ascii="Calibri" w:eastAsia="Calibri" w:hAnsi="Calibri" w:cs="Calibri"/>
-          <w:i/>
-          <w:sz w:val="24"/>
-        </w:rPr>
-        <w:t xml:space="preserve"> y </w:t>
-      </w:r>
-      <w:r>
-        <w:rPr>
-          <w:rFonts w:ascii="Calibri" w:eastAsia="Calibri" w:hAnsi="Calibri" w:cs="Calibri"/>
-          <w:i/>
-          <w:sz w:val="24"/>
-        </w:rPr>
-        <w:t>respuestas</w:t>
-      </w:r>
-      <w:r>
-        <w:rPr>
-          <w:rFonts w:ascii="Calibri" w:eastAsia="Calibri" w:hAnsi="Calibri" w:cs="Calibri"/>
-          <w:i/>
-          <w:sz w:val="24"/>
-        </w:rPr>
-        <w:t xml:space="preserve"> del hilo, los cuales podremos leer para informarnos de lo que veamos adecuado</w:t>
-      </w:r>
-      <w:r>
-        <w:rPr>
-          <w:rFonts w:ascii="Calibri" w:eastAsia="Calibri" w:hAnsi="Calibri" w:cs="Calibri"/>
-          <w:i/>
-          <w:sz w:val="24"/>
-        </w:rPr>
-        <w:t>.</w:t>
-      </w:r>
-    </w:p>
-    <w:p>
-      <w:pPr>
-        <w:spacing w:after="0" w:line="240" w:lineRule="auto"/>
-        <w:jc w:val="both"/>
-        <w:rPr>
-          <w:rFonts w:ascii="Calibri" w:eastAsia="Calibri" w:hAnsi="Calibri" w:cs="Calibri"/>
-          <w:i/>
-          <w:sz w:val="24"/>
-        </w:rPr>
-      </w:pPr>
-    </w:p>
-    <w:p>
-      <w:pPr>
-        <w:spacing w:after="0" w:line="240" w:lineRule="auto"/>
-        <w:rPr>
-          <w:rFonts w:ascii="Calibri" w:eastAsia="Calibri" w:hAnsi="Calibri" w:cs="Calibri"/>
-          <w:i/>
-          <w:sz w:val="24"/>
-          <w:u w:val="single"/>
-        </w:rPr>
-      </w:pPr>
-      <w:r>
-        <w:rPr>
-          <w:rFonts w:ascii="Calibri" w:eastAsia="Calibri" w:hAnsi="Calibri" w:cs="Calibri"/>
-          <w:i/>
-          <w:sz w:val="24"/>
-          <w:u w:val="single"/>
-        </w:rPr>
-        <w:t xml:space="preserve">H15+E1 – Suscripción a un hilo </w:t>
-      </w:r>
-    </w:p>
-    <w:p>
-      <w:pPr>
-        <w:spacing w:after="0" w:line="240" w:lineRule="auto"/>
-        <w:jc w:val="both"/>
-        <w:rPr>
-          <w:rFonts w:ascii="Calibri" w:eastAsia="Calibri" w:hAnsi="Calibri" w:cs="Calibri"/>
-          <w:i/>
-          <w:sz w:val="24"/>
-        </w:rPr>
-      </w:pPr>
-      <w:r>
-        <w:rPr>
-          <w:rFonts w:ascii="Calibri" w:eastAsia="Calibri" w:hAnsi="Calibri" w:cs="Calibri"/>
-          <w:b/>
-          <w:i/>
-          <w:color w:val="4472C4"/>
-          <w:sz w:val="24"/>
-        </w:rPr>
-        <w:t>Dado</w:t>
-      </w:r>
-      <w:r>
-        <w:rPr>
-          <w:rFonts w:ascii="Calibri" w:eastAsia="Calibri" w:hAnsi="Calibri" w:cs="Calibri"/>
-          <w:i/>
-          <w:sz w:val="24"/>
-        </w:rPr>
-        <w:t xml:space="preserve"> que seamos usuario de nivel 3 y queramos suscribirnos a un hilo existente</w:t>
-      </w:r>
-      <w:r>
-        <w:rPr>
-          <w:rFonts w:ascii="Calibri" w:eastAsia="Calibri" w:hAnsi="Calibri" w:cs="Calibri"/>
-          <w:b/>
-          <w:i/>
-          <w:color w:val="4472C4"/>
-          <w:sz w:val="24"/>
-        </w:rPr>
-        <w:t>, cuando</w:t>
-      </w:r>
-      <w:r>
-        <w:rPr>
-          <w:rFonts w:ascii="Calibri" w:eastAsia="Calibri" w:hAnsi="Calibri" w:cs="Calibri"/>
-          <w:i/>
-          <w:sz w:val="24"/>
-        </w:rPr>
-        <w:t xml:space="preserve"> nos dirigimos a la sección de foro (sólo disponible si somos un usuario de nivel 3)</w:t>
-      </w:r>
-      <w:r>
-        <w:rPr>
-          <w:rFonts w:ascii="Calibri" w:eastAsia="Calibri" w:hAnsi="Calibri" w:cs="Calibri"/>
-          <w:b/>
-          <w:i/>
-          <w:color w:val="4472C4"/>
-          <w:sz w:val="24"/>
-        </w:rPr>
-        <w:t>, una vez que</w:t>
-      </w:r>
-      <w:r>
-        <w:rPr>
-          <w:rFonts w:ascii="Calibri" w:eastAsia="Calibri" w:hAnsi="Calibri" w:cs="Calibri"/>
-          <w:i/>
-          <w:sz w:val="24"/>
-        </w:rPr>
-        <w:t xml:space="preserve"> localizamos el hilo deseado, “</w:t>
-      </w:r>
-      <w:r>
-        <w:rPr>
-          <w:rFonts w:ascii="Calibri" w:eastAsia="Calibri" w:hAnsi="Calibri" w:cs="Calibri"/>
-          <w:b/>
-          <w:i/>
-          <w:color w:val="833C0B"/>
-          <w:sz w:val="24"/>
-        </w:rPr>
-        <w:t>Problemas en el uso de Sociograma</w:t>
-      </w:r>
-      <w:r>
-        <w:rPr>
-          <w:rFonts w:ascii="Calibri" w:eastAsia="Calibri" w:hAnsi="Calibri" w:cs="Calibri"/>
-          <w:i/>
-          <w:sz w:val="24"/>
-        </w:rPr>
-        <w:t xml:space="preserve">”, </w:t>
-      </w:r>
-      <w:r>
-        <w:rPr>
-          <w:rFonts w:ascii="Calibri" w:eastAsia="Calibri" w:hAnsi="Calibri" w:cs="Calibri"/>
-          <w:b/>
-          <w:i/>
-          <w:color w:val="4472C4"/>
-          <w:sz w:val="24"/>
-        </w:rPr>
-        <w:t xml:space="preserve">tras </w:t>
-      </w:r>
-      <w:r>
-        <w:rPr>
-          <w:rFonts w:ascii="Calibri" w:eastAsia="Calibri" w:hAnsi="Calibri" w:cs="Calibri"/>
-          <w:i/>
-          <w:sz w:val="24"/>
-        </w:rPr>
-        <w:t xml:space="preserve">entrar en el hilo haciendo </w:t>
-      </w:r>
-      <w:proofErr w:type="spellStart"/>
-      <w:r>
-        <w:rPr>
-          <w:rFonts w:ascii="Calibri" w:eastAsia="Calibri" w:hAnsi="Calibri" w:cs="Calibri"/>
-          <w:i/>
-          <w:sz w:val="24"/>
-        </w:rPr>
-        <w:t>click</w:t>
-      </w:r>
-      <w:proofErr w:type="spellEnd"/>
-      <w:r>
-        <w:rPr>
-          <w:rFonts w:ascii="Calibri" w:eastAsia="Calibri" w:hAnsi="Calibri" w:cs="Calibri"/>
-          <w:i/>
-          <w:sz w:val="24"/>
-        </w:rPr>
-        <w:t xml:space="preserve"> sobre él, vemos que existe un botón de suscripción</w:t>
-      </w:r>
-      <w:r>
-        <w:rPr>
-          <w:rFonts w:ascii="Calibri" w:eastAsia="Calibri" w:hAnsi="Calibri" w:cs="Calibri"/>
-          <w:b/>
-          <w:i/>
-          <w:color w:val="4472C4"/>
-          <w:sz w:val="24"/>
-        </w:rPr>
-        <w:t>, entonces</w:t>
-      </w:r>
-      <w:r>
-        <w:rPr>
-          <w:rFonts w:ascii="Calibri" w:eastAsia="Calibri" w:hAnsi="Calibri" w:cs="Calibri"/>
-          <w:bCs/>
-          <w:i/>
-          <w:sz w:val="24"/>
-        </w:rPr>
-        <w:t>,</w:t>
-      </w:r>
-      <w:r>
-        <w:rPr>
-          <w:rFonts w:ascii="Calibri" w:eastAsia="Calibri" w:hAnsi="Calibri" w:cs="Calibri"/>
-          <w:b/>
-          <w:i/>
-          <w:color w:val="4472C4"/>
-          <w:sz w:val="24"/>
-        </w:rPr>
-        <w:t xml:space="preserve"> </w:t>
-      </w:r>
-      <w:r>
-        <w:rPr>
-          <w:rFonts w:ascii="Calibri" w:eastAsia="Calibri" w:hAnsi="Calibri" w:cs="Calibri"/>
-          <w:i/>
-          <w:sz w:val="24"/>
-        </w:rPr>
-        <w:t xml:space="preserve">la aplicación nos notifica que hemos sido suscritos correctamente al hilo, y desde este momento se nos notificará de todas las ocasiones en las que se escriba un nuevo </w:t>
-      </w:r>
-      <w:r>
-        <w:rPr>
-          <w:rFonts w:ascii="Calibri" w:eastAsia="Calibri" w:hAnsi="Calibri" w:cs="Calibri"/>
-          <w:i/>
-          <w:sz w:val="24"/>
-        </w:rPr>
-        <w:t>comentario</w:t>
-      </w:r>
-      <w:r>
-        <w:rPr>
-          <w:rFonts w:ascii="Calibri" w:eastAsia="Calibri" w:hAnsi="Calibri" w:cs="Calibri"/>
-          <w:i/>
-          <w:sz w:val="24"/>
-        </w:rPr>
-        <w:t xml:space="preserve"> o </w:t>
-      </w:r>
-      <w:r>
-        <w:rPr>
-          <w:rFonts w:ascii="Calibri" w:eastAsia="Calibri" w:hAnsi="Calibri" w:cs="Calibri"/>
-          <w:i/>
-          <w:sz w:val="24"/>
-        </w:rPr>
-        <w:t>respuesta</w:t>
-      </w:r>
-      <w:r>
-        <w:rPr>
-          <w:rFonts w:ascii="Calibri" w:eastAsia="Calibri" w:hAnsi="Calibri" w:cs="Calibri"/>
-          <w:i/>
-          <w:sz w:val="24"/>
-        </w:rPr>
-        <w:t xml:space="preserve"> en el hilo.</w:t>
-      </w:r>
-    </w:p>
-    <w:p>
-      <w:pPr>
-        <w:spacing w:after="0" w:line="240" w:lineRule="auto"/>
-        <w:jc w:val="both"/>
         <w:rPr>
           <w:rFonts w:ascii="Calibri" w:eastAsia="Calibri" w:hAnsi="Calibri" w:cs="Calibri"/>
           <w:i/>
